--- a/Word Files/VENTLESS EXHAUST SYSTEM_Rational_60.76.179.docx
+++ b/Word Files/VENTLESS EXHAUST SYSTEM_Rational_60.76.179.docx
@@ -65,9 +65,8 @@
         <w:t>120V/1PH, 1.42A; 415 CFM Exhaust</w:t>
       </w:r>
       <w:r/>
-      <w:r>
-        <w:br/>
-      </w:r>
+    </w:p>
+    <w:p>
       <w:r>
         <w:br/>
       </w:r>
